--- a/Hard-level_теор_задания.docx
+++ b/Hard-level_теор_задания.docx
@@ -2,303 +2,6 @@
 <file path=word/document.xml><?xml version="1.0" encoding="utf-8"?>
 <w:document xmlns:wpc="http://schemas.microsoft.com/office/word/2010/wordprocessingCanvas" xmlns:mc="http://schemas.openxmlformats.org/markup-compatibility/2006" xmlns:o="urn:schemas-microsoft-com:office:office" xmlns:r="http://schemas.openxmlformats.org/officeDocument/2006/relationships" xmlns:m="http://schemas.openxmlformats.org/officeDocument/2006/math" xmlns:v="urn:schemas-microsoft-com:vml" xmlns:wp14="http://schemas.microsoft.com/office/word/2010/wordprocessingDrawing" xmlns:wp="http://schemas.openxmlformats.org/drawingml/2006/wordprocessingDrawing" xmlns:w="http://schemas.openxmlformats.org/wordprocessingml/2006/main" xmlns:w14="http://schemas.microsoft.com/office/word/2010/wordml" xmlns:w10="urn:schemas-microsoft-com:office:word" xmlns:w15="http://schemas.microsoft.com/office/word/2012/wordml" xmlns:wpg="http://schemas.microsoft.com/office/word/2010/wordprocessingGroup" xmlns:wpi="http://schemas.microsoft.com/office/word/2010/wordprocessingInk" xmlns:wne="http://schemas.microsoft.com/office/word/2006/wordml" xmlns:wps="http://schemas.microsoft.com/office/word/2010/wordprocessingShape" xmlns:wpsCustomData="http://www.wps.cn/officeDocument/2013/wpsCustomData" mc:Ignorable="w14 w15 wp14">
   <w:body>
-    <w:p>
-      <w:pPr>
-        <w:rPr>
-          <w:rFonts w:hint="default"/>
-          <w:b/>
-          <w:bCs/>
-          <w:lang w:val="en-US"/>
-        </w:rPr>
-      </w:pPr>
-      <w:r>
-        <w:rPr>
-          <w:rFonts w:hint="default"/>
-          <w:b/>
-          <w:bCs/>
-          <w:lang w:val="ru-RU"/>
-        </w:rPr>
-        <w:t>НОМЕР 1)</w:t>
-      </w:r>
-    </w:p>
-    <w:p>
-      <w:pPr>
-        <w:rPr>
-          <w:rFonts w:hint="default"/>
-          <w:b w:val="0"/>
-          <w:bCs w:val="0"/>
-          <w:lang w:val="en-US"/>
-        </w:rPr>
-      </w:pPr>
-      <w:r>
-        <w:rPr>
-          <w:rFonts w:hint="default"/>
-          <w:b w:val="0"/>
-          <w:bCs w:val="0"/>
-          <w:lang w:val="en-US"/>
-        </w:rPr>
-        <w:t xml:space="preserve">В кольце нескольких переменных обычный алгоритм Евклида не работает. Поэтому используется </w:t>
-      </w:r>
-      <w:bookmarkStart w:id="0" w:name="_GoBack"/>
-      <w:r>
-        <w:rPr>
-          <w:rFonts w:hint="default"/>
-          <w:b w:val="0"/>
-          <w:bCs w:val="0"/>
-          <w:lang w:val="en-US"/>
-        </w:rPr>
-        <w:t>метод гребнеровых баз.</w:t>
-      </w:r>
-      <w:bookmarkEnd w:id="0"/>
-    </w:p>
-    <w:p>
-      <w:pPr>
-        <w:rPr>
-          <w:rFonts w:hint="default"/>
-          <w:b w:val="0"/>
-          <w:bCs w:val="0"/>
-          <w:lang w:val="en-US"/>
-        </w:rPr>
-      </w:pPr>
-      <w:r>
-        <w:rPr>
-          <w:rFonts w:hint="default"/>
-          <w:b w:val="0"/>
-          <w:bCs w:val="0"/>
-          <w:lang w:val="en-US"/>
-        </w:rPr>
-        <w:t>Главный факт:</w:t>
-      </w:r>
-    </w:p>
-    <w:p>
-      <w:pPr>
-        <w:rPr>
-          <w:rFonts w:hint="default"/>
-          <w:b w:val="0"/>
-          <w:bCs w:val="0"/>
-          <w:lang w:val="en-US"/>
-        </w:rPr>
-      </w:pPr>
-      <w:r>
-        <w:rPr>
-          <w:rFonts w:hint="default"/>
-          <w:b w:val="0"/>
-          <w:bCs w:val="0"/>
-          <w:lang w:val="en-US"/>
-        </w:rPr>
-        <w:t>f ∈ I ⇔ остаток от деления f на гребнерову базу G = 0.</w:t>
-      </w:r>
-    </w:p>
-    <w:p>
-      <w:pPr>
-        <w:rPr>
-          <w:rFonts w:hint="default"/>
-          <w:b w:val="0"/>
-          <w:bCs w:val="0"/>
-          <w:lang w:val="ru-RU"/>
-        </w:rPr>
-      </w:pPr>
-    </w:p>
-    <w:p>
-      <w:pPr>
-        <w:rPr>
-          <w:rFonts w:hint="default"/>
-          <w:b w:val="0"/>
-          <w:bCs w:val="0"/>
-          <w:lang w:val="en-US"/>
-        </w:rPr>
-      </w:pPr>
-      <w:r>
-        <w:rPr>
-          <w:rFonts w:hint="default"/>
-          <w:b w:val="0"/>
-          <w:bCs w:val="0"/>
-          <w:lang w:val="en-US"/>
-        </w:rPr>
-        <w:t>1. Задать мономиальный порядок (например, lex или grevlex).</w:t>
-      </w:r>
-    </w:p>
-    <w:p>
-      <w:pPr>
-        <w:rPr>
-          <w:rFonts w:hint="default"/>
-          <w:b w:val="0"/>
-          <w:bCs w:val="0"/>
-          <w:lang w:val="en-US"/>
-        </w:rPr>
-      </w:pPr>
-      <w:r>
-        <w:rPr>
-          <w:rFonts w:hint="default"/>
-          <w:b w:val="0"/>
-          <w:bCs w:val="0"/>
-          <w:lang w:val="en-US"/>
-        </w:rPr>
-        <w:t>2. Построить гребнерову базу G для идеала I = (S).</w:t>
-      </w:r>
-    </w:p>
-    <w:p>
-      <w:pPr>
-        <w:rPr>
-          <w:rFonts w:hint="default"/>
-          <w:b w:val="0"/>
-          <w:bCs w:val="0"/>
-          <w:lang w:val="en-US"/>
-        </w:rPr>
-      </w:pPr>
-      <w:r>
-        <w:rPr>
-          <w:rFonts w:hint="default"/>
-          <w:b w:val="0"/>
-          <w:bCs w:val="0"/>
-          <w:lang w:val="en-US"/>
-        </w:rPr>
-        <w:t>3. Разделить f на G (деление многочленов).</w:t>
-      </w:r>
-    </w:p>
-    <w:p>
-      <w:pPr>
-        <w:rPr>
-          <w:rFonts w:hint="default"/>
-          <w:b w:val="0"/>
-          <w:bCs w:val="0"/>
-          <w:lang w:val="en-US"/>
-        </w:rPr>
-      </w:pPr>
-      <w:r>
-        <w:rPr>
-          <w:rFonts w:hint="default"/>
-          <w:b w:val="0"/>
-          <w:bCs w:val="0"/>
-          <w:lang w:val="en-US"/>
-        </w:rPr>
-        <w:t>4. Проверить остаток r:</w:t>
-      </w:r>
-    </w:p>
-    <w:p>
-      <w:pPr>
-        <w:rPr>
-          <w:rFonts w:hint="default"/>
-          <w:b w:val="0"/>
-          <w:bCs w:val="0"/>
-          <w:lang w:val="en-US"/>
-        </w:rPr>
-      </w:pPr>
-      <w:r>
-        <w:rPr>
-          <w:rFonts w:hint="default"/>
-          <w:b w:val="0"/>
-          <w:bCs w:val="0"/>
-          <w:lang w:val="en-US"/>
-        </w:rPr>
-        <w:t xml:space="preserve">   - r = 0 ⇒ f ∈ I</w:t>
-      </w:r>
-    </w:p>
-    <w:p>
-      <w:pPr>
-        <w:rPr>
-          <w:rFonts w:hint="default"/>
-          <w:b w:val="0"/>
-          <w:bCs w:val="0"/>
-          <w:lang w:val="en-US"/>
-        </w:rPr>
-      </w:pPr>
-      <w:r>
-        <w:rPr>
-          <w:rFonts w:hint="default"/>
-          <w:b w:val="0"/>
-          <w:bCs w:val="0"/>
-          <w:lang w:val="en-US"/>
-        </w:rPr>
-        <w:t xml:space="preserve">   - r ≠ 0 ⇒ f ∉ I</w:t>
-      </w:r>
-    </w:p>
-    <w:p>
-      <w:pPr>
-        <w:rPr>
-          <w:rFonts w:hint="default"/>
-          <w:b w:val="0"/>
-          <w:bCs w:val="0"/>
-          <w:lang w:val="en-US"/>
-        </w:rPr>
-      </w:pPr>
-      <w:r>
-        <w:rPr>
-          <w:rFonts w:hint="default"/>
-          <w:b w:val="0"/>
-          <w:bCs w:val="0"/>
-          <w:lang w:val="en-US"/>
-        </w:rPr>
-        <w:t>Пусть R = K[x, y], S = {x^2, xy}, f = x^3y.</w:t>
-      </w:r>
-    </w:p>
-    <w:p>
-      <w:pPr>
-        <w:rPr>
-          <w:rFonts w:hint="default"/>
-          <w:b w:val="0"/>
-          <w:bCs w:val="0"/>
-          <w:lang w:val="en-US"/>
-        </w:rPr>
-      </w:pPr>
-      <w:r>
-        <w:rPr>
-          <w:rFonts w:hint="default"/>
-          <w:b w:val="0"/>
-          <w:bCs w:val="0"/>
-          <w:lang w:val="en-US"/>
-        </w:rPr>
-        <w:t>Деление f на S: x^3y = (xy) * x^2. Остаток = 0, значит f ∈ I.</w:t>
-      </w:r>
-    </w:p>
-    <w:p>
-      <w:pPr>
-        <w:rPr>
-          <w:rFonts w:hint="default"/>
-          <w:b w:val="0"/>
-          <w:bCs w:val="0"/>
-          <w:lang w:val="en-US"/>
-        </w:rPr>
-      </w:pPr>
-    </w:p>
-    <w:p>
-      <w:pPr>
-        <w:rPr>
-          <w:rFonts w:hint="default"/>
-          <w:b w:val="0"/>
-          <w:bCs w:val="0"/>
-          <w:lang w:val="en-US"/>
-        </w:rPr>
-      </w:pPr>
-      <w:r>
-        <w:rPr>
-          <w:rFonts w:hint="default"/>
-          <w:b w:val="0"/>
-          <w:bCs w:val="0"/>
-          <w:lang w:val="en-US"/>
-        </w:rPr>
-        <w:t>4. Вывод</w:t>
-      </w:r>
-    </w:p>
-    <w:p>
-      <w:pPr>
-        <w:rPr>
-          <w:rFonts w:hint="default"/>
-          <w:b w:val="0"/>
-          <w:bCs w:val="0"/>
-          <w:lang w:val="en-US"/>
-        </w:rPr>
-      </w:pPr>
-      <w:r>
-        <w:rPr>
-          <w:rFonts w:hint="default"/>
-          <w:b w:val="0"/>
-          <w:bCs w:val="0"/>
-          <w:lang w:val="en-US"/>
-        </w:rPr>
-        <w:t>Проверка принадлежности f идеалу I сводится к построению гребнеровой базы и делению многочлена. Этот метод работает для любых идеалов в K[x1, …, xn] и заменяет евклидов алгоритм для многопеременных случаев.</w:t>
-      </w:r>
-    </w:p>
     <w:p>
       <w:pPr>
         <w:rPr>
@@ -325,6 +28,8 @@
         </w:rPr>
         <w:t xml:space="preserve"> 2)</w:t>
       </w:r>
+      <w:bookmarkStart w:id="0" w:name="_GoBack"/>
+      <w:bookmarkEnd w:id="0"/>
     </w:p>
     <w:p>
       <w:r>
@@ -704,15 +409,15 @@
     <w:lsdException w:uiPriority="99" w:name="table of authorities"/>
     <w:lsdException w:qFormat="1" w:uiPriority="99" w:semiHidden="0" w:name="macro"/>
     <w:lsdException w:uiPriority="99" w:name="toa heading"/>
-    <w:lsdException w:uiPriority="99" w:semiHidden="0" w:name="List"/>
+    <w:lsdException w:qFormat="1" w:uiPriority="99" w:semiHidden="0" w:name="List"/>
     <w:lsdException w:qFormat="1" w:uiPriority="99" w:semiHidden="0" w:name="List Bullet"/>
     <w:lsdException w:qFormat="1" w:uiPriority="99" w:semiHidden="0" w:name="List Number"/>
-    <w:lsdException w:uiPriority="99" w:semiHidden="0" w:name="List 2"/>
+    <w:lsdException w:qFormat="1" w:uiPriority="99" w:semiHidden="0" w:name="List 2"/>
     <w:lsdException w:qFormat="1" w:uiPriority="99" w:semiHidden="0" w:name="List 3"/>
     <w:lsdException w:uiPriority="99" w:name="List 4"/>
     <w:lsdException w:uiPriority="99" w:name="List 5"/>
-    <w:lsdException w:uiPriority="99" w:semiHidden="0" w:name="List Bullet 2"/>
-    <w:lsdException w:uiPriority="99" w:semiHidden="0" w:name="List Bullet 3"/>
+    <w:lsdException w:qFormat="1" w:uiPriority="99" w:semiHidden="0" w:name="List Bullet 2"/>
+    <w:lsdException w:qFormat="1" w:uiPriority="99" w:semiHidden="0" w:name="List Bullet 3"/>
     <w:lsdException w:uiPriority="99" w:name="List Bullet 4"/>
     <w:lsdException w:uiPriority="99" w:name="List Bullet 5"/>
     <w:lsdException w:qFormat="1" w:uiPriority="99" w:semiHidden="0" w:name="List Number 2"/>
@@ -723,11 +428,11 @@
     <w:lsdException w:uiPriority="99" w:name="Closing"/>
     <w:lsdException w:uiPriority="99" w:name="Signature"/>
     <w:lsdException w:qFormat="1" w:uiPriority="1" w:name="Default Paragraph Font"/>
-    <w:lsdException w:uiPriority="99" w:semiHidden="0" w:name="Body Text"/>
+    <w:lsdException w:qFormat="1" w:uiPriority="99" w:semiHidden="0" w:name="Body Text"/>
     <w:lsdException w:uiPriority="99" w:name="Body Text Indent"/>
     <w:lsdException w:uiPriority="99" w:semiHidden="0" w:name="List Continue"/>
     <w:lsdException w:qFormat="1" w:uiPriority="99" w:semiHidden="0" w:name="List Continue 2"/>
-    <w:lsdException w:uiPriority="99" w:semiHidden="0" w:name="List Continue 3"/>
+    <w:lsdException w:qFormat="1" w:uiPriority="99" w:semiHidden="0" w:name="List Continue 3"/>
     <w:lsdException w:uiPriority="99" w:name="List Continue 4"/>
     <w:lsdException w:uiPriority="99" w:name="List Continue 5"/>
     <w:lsdException w:uiPriority="99" w:name="Message Header"/>
@@ -738,7 +443,7 @@
     <w:lsdException w:uiPriority="99" w:name="Body Text First Indent 2"/>
     <w:lsdException w:uiPriority="99" w:name="Note Heading"/>
     <w:lsdException w:qFormat="1" w:uiPriority="99" w:semiHidden="0" w:name="Body Text 2"/>
-    <w:lsdException w:uiPriority="99" w:semiHidden="0" w:name="Body Text 3"/>
+    <w:lsdException w:qFormat="1" w:uiPriority="99" w:semiHidden="0" w:name="Body Text 3"/>
     <w:lsdException w:uiPriority="99" w:name="Body Text Indent 2"/>
     <w:lsdException w:uiPriority="99" w:name="Body Text Indent 3"/>
     <w:lsdException w:uiPriority="99" w:name="Block Text"/>
@@ -805,7 +510,7 @@
     <w:lsdException w:uiPriority="99" w:name="Table Web 2"/>
     <w:lsdException w:uiPriority="99" w:name="Table Web 3"/>
     <w:lsdException w:uiPriority="99" w:name="Balloon Text"/>
-    <w:lsdException w:unhideWhenUsed="0" w:uiPriority="59" w:semiHidden="0" w:name="Table Grid"/>
+    <w:lsdException w:qFormat="1" w:unhideWhenUsed="0" w:uiPriority="59" w:semiHidden="0" w:name="Table Grid"/>
     <w:lsdException w:uiPriority="99" w:name="Table Theme"/>
     <w:lsdException w:qFormat="1" w:unhideWhenUsed="0" w:uiPriority="1" w:semiHidden="0" w:name="No Spacing"/>
     <w:lsdException w:unhideWhenUsed="0" w:uiPriority="60" w:semiHidden="0" w:name="Light Shading"/>
@@ -864,7 +569,7 @@
     <w:lsdException w:unhideWhenUsed="0" w:uiPriority="68" w:semiHidden="0" w:name="Medium Grid 2 Accent 3"/>
     <w:lsdException w:unhideWhenUsed="0" w:uiPriority="69" w:semiHidden="0" w:name="Medium Grid 3 Accent 3"/>
     <w:lsdException w:unhideWhenUsed="0" w:uiPriority="70" w:semiHidden="0" w:name="Dark List Accent 3"/>
-    <w:lsdException w:unhideWhenUsed="0" w:uiPriority="71" w:semiHidden="0" w:name="Colorful Shading Accent 3"/>
+    <w:lsdException w:qFormat="1" w:unhideWhenUsed="0" w:uiPriority="71" w:semiHidden="0" w:name="Colorful Shading Accent 3"/>
     <w:lsdException w:unhideWhenUsed="0" w:uiPriority="72" w:semiHidden="0" w:name="Colorful List Accent 3"/>
     <w:lsdException w:unhideWhenUsed="0" w:uiPriority="73" w:semiHidden="0" w:name="Colorful Grid Accent 3"/>
     <w:lsdException w:unhideWhenUsed="0" w:uiPriority="60" w:semiHidden="0" w:name="Light Shading Accent 4"/>
@@ -1282,6 +987,7 @@
     <w:basedOn w:val="1"/>
     <w:link w:val="46"/>
     <w:unhideWhenUsed/>
+    <w:qFormat/>
     <w:uiPriority w:val="99"/>
     <w:pPr>
       <w:spacing w:after="120"/>
@@ -1330,6 +1036,7 @@
     <w:name w:val="List Bullet 2"/>
     <w:basedOn w:val="1"/>
     <w:unhideWhenUsed/>
+    <w:qFormat/>
     <w:uiPriority w:val="99"/>
     <w:pPr>
       <w:numPr>
@@ -1343,6 +1050,7 @@
     <w:name w:val="List Bullet 3"/>
     <w:basedOn w:val="1"/>
     <w:unhideWhenUsed/>
+    <w:qFormat/>
     <w:uiPriority w:val="99"/>
     <w:pPr>
       <w:numPr>
@@ -1422,6 +1130,7 @@
     <w:name w:val="List"/>
     <w:basedOn w:val="1"/>
     <w:unhideWhenUsed/>
+    <w:qFormat/>
     <w:uiPriority w:val="99"/>
     <w:pPr>
       <w:ind w:left="360" w:hanging="360"/>
@@ -1433,6 +1142,7 @@
     <w:basedOn w:val="1"/>
     <w:link w:val="48"/>
     <w:unhideWhenUsed/>
+    <w:qFormat/>
     <w:uiPriority w:val="99"/>
     <w:pPr>
       <w:spacing w:after="120"/>
@@ -1480,6 +1190,7 @@
     <w:name w:val="List Continue 3"/>
     <w:basedOn w:val="1"/>
     <w:unhideWhenUsed/>
+    <w:qFormat/>
     <w:uiPriority w:val="99"/>
     <w:pPr>
       <w:spacing w:after="120"/>
@@ -1491,6 +1202,7 @@
     <w:name w:val="List 2"/>
     <w:basedOn w:val="1"/>
     <w:unhideWhenUsed/>
+    <w:qFormat/>
     <w:uiPriority w:val="99"/>
     <w:pPr>
       <w:ind w:left="720" w:hanging="360"/>
@@ -1511,6 +1223,7 @@
   <w:style w:type="table" w:styleId="36">
     <w:name w:val="Table Grid"/>
     <w:basedOn w:val="12"/>
+    <w:qFormat/>
     <w:uiPriority w:val="59"/>
     <w:pPr>
       <w:spacing w:after="0" w:line="240" w:lineRule="auto"/>
@@ -1536,12 +1249,14 @@
     <w:name w:val="Header Char"/>
     <w:basedOn w:val="11"/>
     <w:link w:val="19"/>
+    <w:qFormat/>
     <w:uiPriority w:val="99"/>
   </w:style>
   <w:style w:type="character" w:customStyle="1" w:styleId="38">
     <w:name w:val="Footer Char"/>
     <w:basedOn w:val="11"/>
     <w:link w:val="26"/>
+    <w:qFormat/>
     <w:uiPriority w:val="99"/>
   </w:style>
   <w:style w:type="paragraph" w:styleId="39">
@@ -11044,6 +10759,7 @@
   <w:style w:type="table" w:styleId="146">
     <w:name w:val="Colorful Shading Accent 3"/>
     <w:basedOn w:val="12"/>
+    <w:qFormat/>
     <w:uiPriority w:val="71"/>
     <w:pPr>
       <w:spacing w:after="0" w:line="240" w:lineRule="auto"/>
